--- a/ResourceFiles/TailwindTraders_SupportCaseSummaries.docx
+++ b/ResourceFiles/TailwindTraders_SupportCaseSummaries.docx
@@ -21,7 +21,15 @@
     </w:p>
     <w:p>
       <w:r>
-        <w:t>Issue: LED flicker on NightGuide flashlight</w:t>
+        <w:t xml:space="preserve">Issue: LED flicker on </w:t>
+      </w:r>
+      <w:proofErr w:type="spellStart"/>
+      <w:r>
+        <w:t>NightGuide</w:t>
+      </w:r>
+      <w:proofErr w:type="spellEnd"/>
+      <w:r>
+        <w:t xml:space="preserve"> flashlight</w:t>
       </w:r>
     </w:p>
     <w:p>
@@ -45,7 +53,15 @@
     </w:p>
     <w:p>
       <w:r>
-        <w:t>Issue: Zipper failure on Alpine StormShell jacket</w:t>
+        <w:t xml:space="preserve">Issue: Zipper failure on Alpine </w:t>
+      </w:r>
+      <w:proofErr w:type="spellStart"/>
+      <w:r>
+        <w:t>StormShell</w:t>
+      </w:r>
+      <w:proofErr w:type="spellEnd"/>
+      <w:r>
+        <w:t xml:space="preserve"> jacket</w:t>
       </w:r>
     </w:p>
     <w:p>
@@ -69,7 +85,15 @@
     </w:p>
     <w:p>
       <w:r>
-        <w:t>Issue: Power button unresponsive on TrailSound speaker</w:t>
+        <w:t xml:space="preserve">Issue: Power button unresponsive on </w:t>
+      </w:r>
+      <w:proofErr w:type="spellStart"/>
+      <w:r>
+        <w:t>TrailSound</w:t>
+      </w:r>
+      <w:proofErr w:type="spellEnd"/>
+      <w:r>
+        <w:t xml:space="preserve"> speaker</w:t>
       </w:r>
     </w:p>
     <w:p>
@@ -93,7 +117,15 @@
     </w:p>
     <w:p>
       <w:r>
-        <w:t>Issue: Battery not charging on TrailPro headlamp</w:t>
+        <w:t xml:space="preserve">Issue: Battery not charging on </w:t>
+      </w:r>
+      <w:proofErr w:type="spellStart"/>
+      <w:r>
+        <w:t>TrailPro</w:t>
+      </w:r>
+      <w:proofErr w:type="spellEnd"/>
+      <w:r>
+        <w:t xml:space="preserve"> headlamp</w:t>
       </w:r>
     </w:p>
     <w:p>
@@ -142,7 +174,15 @@
     </w:p>
     <w:p>
       <w:r>
-        <w:t>Issue: LED flicker on NightGuide flashlight</w:t>
+        <w:t xml:space="preserve">Issue: LED flicker on </w:t>
+      </w:r>
+      <w:proofErr w:type="spellStart"/>
+      <w:r>
+        <w:t>NightGuide</w:t>
+      </w:r>
+      <w:proofErr w:type="spellEnd"/>
+      <w:r>
+        <w:t xml:space="preserve"> flashlight</w:t>
       </w:r>
     </w:p>
     <w:p>
@@ -166,7 +206,15 @@
     </w:p>
     <w:p>
       <w:r>
-        <w:t>Issue: GPS sync delay on TrailTrack handheld device</w:t>
+        <w:t xml:space="preserve">Issue: GPS sync delay on </w:t>
+      </w:r>
+      <w:proofErr w:type="spellStart"/>
+      <w:r>
+        <w:t>TrailTrack</w:t>
+      </w:r>
+      <w:proofErr w:type="spellEnd"/>
+      <w:r>
+        <w:t xml:space="preserve"> handheld device</w:t>
       </w:r>
     </w:p>
     <w:p>
@@ -190,7 +238,15 @@
     </w:p>
     <w:p>
       <w:r>
-        <w:t>Issue: GPS sync delay on TrailTrack handheld device</w:t>
+        <w:t xml:space="preserve">Issue: GPS sync delay on </w:t>
+      </w:r>
+      <w:proofErr w:type="spellStart"/>
+      <w:r>
+        <w:t>TrailTrack</w:t>
+      </w:r>
+      <w:proofErr w:type="spellEnd"/>
+      <w:r>
+        <w:t xml:space="preserve"> handheld device</w:t>
       </w:r>
     </w:p>
     <w:p>
@@ -214,7 +270,15 @@
     </w:p>
     <w:p>
       <w:r>
-        <w:t>Issue: LED flicker on NightGuide flashlight</w:t>
+        <w:t xml:space="preserve">Issue: LED flicker on </w:t>
+      </w:r>
+      <w:proofErr w:type="spellStart"/>
+      <w:r>
+        <w:t>NightGuide</w:t>
+      </w:r>
+      <w:proofErr w:type="spellEnd"/>
+      <w:r>
+        <w:t xml:space="preserve"> flashlight</w:t>
       </w:r>
     </w:p>
     <w:p>
@@ -238,7 +302,15 @@
     </w:p>
     <w:p>
       <w:r>
-        <w:t>Issue: Zipper failure on Alpine StormShell jacket</w:t>
+        <w:t xml:space="preserve">Issue: Zipper failure on Alpine </w:t>
+      </w:r>
+      <w:proofErr w:type="spellStart"/>
+      <w:r>
+        <w:t>StormShell</w:t>
+      </w:r>
+      <w:proofErr w:type="spellEnd"/>
+      <w:r>
+        <w:t xml:space="preserve"> jacket</w:t>
       </w:r>
     </w:p>
     <w:p>
@@ -262,7 +334,15 @@
     </w:p>
     <w:p>
       <w:r>
-        <w:t>Issue: LED flicker on NightGuide flashlight</w:t>
+        <w:t xml:space="preserve">Issue: LED flicker on </w:t>
+      </w:r>
+      <w:proofErr w:type="spellStart"/>
+      <w:r>
+        <w:t>NightGuide</w:t>
+      </w:r>
+      <w:proofErr w:type="spellEnd"/>
+      <w:r>
+        <w:t xml:space="preserve"> flashlight</w:t>
       </w:r>
     </w:p>
     <w:p>
@@ -287,7 +367,15 @@
     </w:p>
     <w:p>
       <w:r>
-        <w:t>Issue: Battery not charging on TrailPro headlamp</w:t>
+        <w:t xml:space="preserve">Issue: Battery not charging on </w:t>
+      </w:r>
+      <w:proofErr w:type="spellStart"/>
+      <w:r>
+        <w:t>TrailPro</w:t>
+      </w:r>
+      <w:proofErr w:type="spellEnd"/>
+      <w:r>
+        <w:t xml:space="preserve"> headlamp</w:t>
       </w:r>
     </w:p>
     <w:p>
@@ -311,7 +399,15 @@
     </w:p>
     <w:p>
       <w:r>
-        <w:t>Issue: Power button unresponsive on TrailSound speaker</w:t>
+        <w:t xml:space="preserve">Issue: Power button unresponsive on </w:t>
+      </w:r>
+      <w:proofErr w:type="spellStart"/>
+      <w:r>
+        <w:t>TrailSound</w:t>
+      </w:r>
+      <w:proofErr w:type="spellEnd"/>
+      <w:r>
+        <w:t xml:space="preserve"> speaker</w:t>
       </w:r>
     </w:p>
     <w:p>
@@ -335,7 +431,15 @@
     </w:p>
     <w:p>
       <w:r>
-        <w:t>Issue: Zipper failure on Alpine StormShell jacket</w:t>
+        <w:t xml:space="preserve">Issue: Zipper failure on Alpine </w:t>
+      </w:r>
+      <w:proofErr w:type="spellStart"/>
+      <w:r>
+        <w:t>StormShell</w:t>
+      </w:r>
+      <w:proofErr w:type="spellEnd"/>
+      <w:r>
+        <w:t xml:space="preserve"> jacket</w:t>
       </w:r>
     </w:p>
     <w:p>
@@ -383,7 +487,15 @@
     </w:p>
     <w:p>
       <w:r>
-        <w:t>Issue: Battery not charging on TrailPro headlamp</w:t>
+        <w:t xml:space="preserve">Issue: Battery not charging on </w:t>
+      </w:r>
+      <w:proofErr w:type="spellStart"/>
+      <w:r>
+        <w:t>TrailPro</w:t>
+      </w:r>
+      <w:proofErr w:type="spellEnd"/>
+      <w:r>
+        <w:t xml:space="preserve"> headlamp</w:t>
       </w:r>
     </w:p>
     <w:p>
@@ -408,7 +520,15 @@
     </w:p>
     <w:p>
       <w:r>
-        <w:t>Issue: GPS sync delay on TrailTrack handheld device</w:t>
+        <w:t xml:space="preserve">Issue: GPS sync delay on </w:t>
+      </w:r>
+      <w:proofErr w:type="spellStart"/>
+      <w:r>
+        <w:t>TrailTrack</w:t>
+      </w:r>
+      <w:proofErr w:type="spellEnd"/>
+      <w:r>
+        <w:t xml:space="preserve"> handheld device</w:t>
       </w:r>
     </w:p>
     <w:p>
@@ -432,7 +552,15 @@
     </w:p>
     <w:p>
       <w:r>
-        <w:t>Issue: Zipper failure on Alpine StormShell jacket</w:t>
+        <w:t xml:space="preserve">Issue: Zipper failure on Alpine </w:t>
+      </w:r>
+      <w:proofErr w:type="spellStart"/>
+      <w:r>
+        <w:t>StormShell</w:t>
+      </w:r>
+      <w:proofErr w:type="spellEnd"/>
+      <w:r>
+        <w:t xml:space="preserve"> jacket</w:t>
       </w:r>
     </w:p>
     <w:p>
@@ -456,8 +584,13 @@
     </w:p>
     <w:p>
       <w:r>
-        <w:t>Issue: Intermittent connectivity loss on premium camping lantern</w:t>
-      </w:r>
+        <w:t xml:space="preserve">Issue: Intermittent connectivity loss on premium camping </w:t>
+      </w:r>
+      <w:proofErr w:type="gramStart"/>
+      <w:r>
+        <w:t>lantern</w:t>
+      </w:r>
+      <w:proofErr w:type="gramEnd"/>
     </w:p>
     <w:p>
       <w:r>
@@ -480,7 +613,15 @@
     </w:p>
     <w:p>
       <w:r>
-        <w:t>Issue: Zipper failure on Alpine StormShell jacket</w:t>
+        <w:t xml:space="preserve">Issue: Zipper failure on Alpine </w:t>
+      </w:r>
+      <w:proofErr w:type="spellStart"/>
+      <w:r>
+        <w:t>StormShell</w:t>
+      </w:r>
+      <w:proofErr w:type="spellEnd"/>
+      <w:r>
+        <w:t xml:space="preserve"> jacket</w:t>
       </w:r>
     </w:p>
     <w:p>
@@ -504,8 +645,13 @@
     </w:p>
     <w:p>
       <w:r>
-        <w:t>Issue: Intermittent connectivity loss on premium camping lantern</w:t>
-      </w:r>
+        <w:t xml:space="preserve">Issue: Intermittent connectivity loss on premium camping </w:t>
+      </w:r>
+      <w:proofErr w:type="gramStart"/>
+      <w:r>
+        <w:t>lantern</w:t>
+      </w:r>
+      <w:proofErr w:type="gramEnd"/>
     </w:p>
     <w:p>
       <w:r>
@@ -528,7 +674,15 @@
     </w:p>
     <w:p>
       <w:r>
-        <w:t>Issue: Strap tear on UltraHike backpack</w:t>
+        <w:t xml:space="preserve">Issue: Strap tear on </w:t>
+      </w:r>
+      <w:proofErr w:type="spellStart"/>
+      <w:r>
+        <w:t>UltraHike</w:t>
+      </w:r>
+      <w:proofErr w:type="spellEnd"/>
+      <w:r>
+        <w:t xml:space="preserve"> backpack</w:t>
       </w:r>
     </w:p>
     <w:p>
@@ -553,7 +707,15 @@
     </w:p>
     <w:p>
       <w:r>
-        <w:t>Issue: Power button unresponsive on TrailSound speaker</w:t>
+        <w:t xml:space="preserve">Issue: Power button unresponsive on </w:t>
+      </w:r>
+      <w:proofErr w:type="spellStart"/>
+      <w:r>
+        <w:t>TrailSound</w:t>
+      </w:r>
+      <w:proofErr w:type="spellEnd"/>
+      <w:r>
+        <w:t xml:space="preserve"> speaker</w:t>
       </w:r>
     </w:p>
     <w:p>
@@ -577,7 +739,15 @@
     </w:p>
     <w:p>
       <w:r>
-        <w:t>Issue: Incorrect temperature reading on SummitTherm smart bottle</w:t>
+        <w:t xml:space="preserve">Issue: Incorrect temperature reading on </w:t>
+      </w:r>
+      <w:proofErr w:type="spellStart"/>
+      <w:r>
+        <w:t>SummitTherm</w:t>
+      </w:r>
+      <w:proofErr w:type="spellEnd"/>
+      <w:r>
+        <w:t xml:space="preserve"> smart bottle</w:t>
       </w:r>
     </w:p>
     <w:p>
@@ -601,8 +771,13 @@
     </w:p>
     <w:p>
       <w:r>
-        <w:t>Issue: Intermittent connectivity loss on premium camping lantern</w:t>
-      </w:r>
+        <w:t xml:space="preserve">Issue: Intermittent connectivity loss on premium camping </w:t>
+      </w:r>
+      <w:proofErr w:type="gramStart"/>
+      <w:r>
+        <w:t>lantern</w:t>
+      </w:r>
+      <w:proofErr w:type="gramEnd"/>
     </w:p>
     <w:p>
       <w:r>
@@ -649,7 +824,15 @@
     </w:p>
     <w:p>
       <w:r>
-        <w:t>Issue: Power button unresponsive on TrailSound speaker</w:t>
+        <w:t xml:space="preserve">Issue: Power button unresponsive on </w:t>
+      </w:r>
+      <w:proofErr w:type="spellStart"/>
+      <w:r>
+        <w:t>TrailSound</w:t>
+      </w:r>
+      <w:proofErr w:type="spellEnd"/>
+      <w:r>
+        <w:t xml:space="preserve"> speaker</w:t>
       </w:r>
     </w:p>
     <w:p>
@@ -674,7 +857,15 @@
     </w:p>
     <w:p>
       <w:r>
-        <w:t>Issue: Battery not charging on TrailPro headlamp</w:t>
+        <w:t xml:space="preserve">Issue: Battery not charging on </w:t>
+      </w:r>
+      <w:proofErr w:type="spellStart"/>
+      <w:r>
+        <w:t>TrailPro</w:t>
+      </w:r>
+      <w:proofErr w:type="spellEnd"/>
+      <w:r>
+        <w:t xml:space="preserve"> headlamp</w:t>
       </w:r>
     </w:p>
     <w:p>
@@ -698,8 +889,13 @@
     </w:p>
     <w:p>
       <w:r>
-        <w:t>Issue: Intermittent connectivity loss on premium camping lantern</w:t>
-      </w:r>
+        <w:t xml:space="preserve">Issue: Intermittent connectivity loss on premium camping </w:t>
+      </w:r>
+      <w:proofErr w:type="gramStart"/>
+      <w:r>
+        <w:t>lantern</w:t>
+      </w:r>
+      <w:proofErr w:type="gramEnd"/>
     </w:p>
     <w:p>
       <w:r>
@@ -746,7 +942,15 @@
     </w:p>
     <w:p>
       <w:r>
-        <w:t>Issue: Incorrect temperature reading on SummitTherm smart bottle</w:t>
+        <w:t xml:space="preserve">Issue: Incorrect temperature reading on </w:t>
+      </w:r>
+      <w:proofErr w:type="spellStart"/>
+      <w:r>
+        <w:t>SummitTherm</w:t>
+      </w:r>
+      <w:proofErr w:type="spellEnd"/>
+      <w:r>
+        <w:t xml:space="preserve"> smart bottle</w:t>
       </w:r>
     </w:p>
     <w:p>
@@ -770,7 +974,15 @@
     </w:p>
     <w:p>
       <w:r>
-        <w:t>Issue: Strap tear on UltraHike backpack</w:t>
+        <w:t xml:space="preserve">Issue: Strap tear on </w:t>
+      </w:r>
+      <w:proofErr w:type="spellStart"/>
+      <w:r>
+        <w:t>UltraHike</w:t>
+      </w:r>
+      <w:proofErr w:type="spellEnd"/>
+      <w:r>
+        <w:t xml:space="preserve"> backpack</w:t>
       </w:r>
     </w:p>
     <w:p>
@@ -794,7 +1006,15 @@
     </w:p>
     <w:p>
       <w:r>
-        <w:t>Issue: Incorrect temperature reading on SummitTherm smart bottle</w:t>
+        <w:t xml:space="preserve">Issue: Incorrect temperature reading on </w:t>
+      </w:r>
+      <w:proofErr w:type="spellStart"/>
+      <w:r>
+        <w:t>SummitTherm</w:t>
+      </w:r>
+      <w:proofErr w:type="spellEnd"/>
+      <w:r>
+        <w:t xml:space="preserve"> smart bottle</w:t>
       </w:r>
     </w:p>
     <w:p>
@@ -819,7 +1039,15 @@
     </w:p>
     <w:p>
       <w:r>
-        <w:t>Issue: Waterproofing concern on RidgeLine daypack</w:t>
+        <w:t xml:space="preserve">Issue: Waterproofing concern on </w:t>
+      </w:r>
+      <w:proofErr w:type="spellStart"/>
+      <w:r>
+        <w:t>RidgeLine</w:t>
+      </w:r>
+      <w:proofErr w:type="spellEnd"/>
+      <w:r>
+        <w:t xml:space="preserve"> daypack</w:t>
       </w:r>
     </w:p>
     <w:p>
@@ -843,7 +1071,15 @@
     </w:p>
     <w:p>
       <w:r>
-        <w:t>Issue: Battery not charging on TrailPro headlamp</w:t>
+        <w:t xml:space="preserve">Issue: Battery not charging on </w:t>
+      </w:r>
+      <w:proofErr w:type="spellStart"/>
+      <w:r>
+        <w:t>TrailPro</w:t>
+      </w:r>
+      <w:proofErr w:type="spellEnd"/>
+      <w:r>
+        <w:t xml:space="preserve"> headlamp</w:t>
       </w:r>
     </w:p>
     <w:p>
@@ -867,7 +1103,15 @@
     </w:p>
     <w:p>
       <w:r>
-        <w:t>Issue: Strap tear on UltraHike backpack</w:t>
+        <w:t xml:space="preserve">Issue: Strap tear on </w:t>
+      </w:r>
+      <w:proofErr w:type="spellStart"/>
+      <w:r>
+        <w:t>UltraHike</w:t>
+      </w:r>
+      <w:proofErr w:type="spellEnd"/>
+      <w:r>
+        <w:t xml:space="preserve"> backpack</w:t>
       </w:r>
     </w:p>
     <w:p>
@@ -891,7 +1135,15 @@
     </w:p>
     <w:p>
       <w:r>
-        <w:t>Issue: Power button unresponsive on TrailSound speaker</w:t>
+        <w:t xml:space="preserve">Issue: Power button unresponsive on </w:t>
+      </w:r>
+      <w:proofErr w:type="spellStart"/>
+      <w:r>
+        <w:t>TrailSound</w:t>
+      </w:r>
+      <w:proofErr w:type="spellEnd"/>
+      <w:r>
+        <w:t xml:space="preserve"> speaker</w:t>
       </w:r>
     </w:p>
     <w:p>
@@ -915,7 +1167,15 @@
     </w:p>
     <w:p>
       <w:r>
-        <w:t>Issue: Waterproofing concern on RidgeLine daypack</w:t>
+        <w:t xml:space="preserve">Issue: Waterproofing concern on </w:t>
+      </w:r>
+      <w:proofErr w:type="spellStart"/>
+      <w:r>
+        <w:t>RidgeLine</w:t>
+      </w:r>
+      <w:proofErr w:type="spellEnd"/>
+      <w:r>
+        <w:t xml:space="preserve"> daypack</w:t>
       </w:r>
     </w:p>
     <w:p>
@@ -940,8 +1200,13 @@
     </w:p>
     <w:p>
       <w:r>
-        <w:t>Issue: Intermittent connectivity loss on premium camping lantern</w:t>
-      </w:r>
+        <w:t xml:space="preserve">Issue: Intermittent connectivity loss on premium camping </w:t>
+      </w:r>
+      <w:proofErr w:type="gramStart"/>
+      <w:r>
+        <w:t>lantern</w:t>
+      </w:r>
+      <w:proofErr w:type="gramEnd"/>
     </w:p>
     <w:p>
       <w:r>
@@ -964,7 +1229,15 @@
     </w:p>
     <w:p>
       <w:r>
-        <w:t>Issue: Power button unresponsive on TrailSound speaker</w:t>
+        <w:t xml:space="preserve">Issue: Power button unresponsive on </w:t>
+      </w:r>
+      <w:proofErr w:type="spellStart"/>
+      <w:r>
+        <w:t>TrailSound</w:t>
+      </w:r>
+      <w:proofErr w:type="spellEnd"/>
+      <w:r>
+        <w:t xml:space="preserve"> speaker</w:t>
       </w:r>
     </w:p>
     <w:p>
@@ -988,7 +1261,15 @@
     </w:p>
     <w:p>
       <w:r>
-        <w:t>Issue: Strap tear on UltraHike backpack</w:t>
+        <w:t xml:space="preserve">Issue: Strap tear on </w:t>
+      </w:r>
+      <w:proofErr w:type="spellStart"/>
+      <w:r>
+        <w:t>UltraHike</w:t>
+      </w:r>
+      <w:proofErr w:type="spellEnd"/>
+      <w:r>
+        <w:t xml:space="preserve"> backpack</w:t>
       </w:r>
     </w:p>
     <w:p>
@@ -1012,7 +1293,15 @@
     </w:p>
     <w:p>
       <w:r>
-        <w:t>Issue: Incorrect temperature reading on SummitTherm smart bottle</w:t>
+        <w:t xml:space="preserve">Issue: Incorrect temperature reading on </w:t>
+      </w:r>
+      <w:proofErr w:type="spellStart"/>
+      <w:r>
+        <w:t>SummitTherm</w:t>
+      </w:r>
+      <w:proofErr w:type="spellEnd"/>
+      <w:r>
+        <w:t xml:space="preserve"> smart bottle</w:t>
       </w:r>
     </w:p>
     <w:p>
@@ -1036,7 +1325,15 @@
     </w:p>
     <w:p>
       <w:r>
-        <w:t>Issue: GPS sync delay on TrailTrack handheld device</w:t>
+        <w:t xml:space="preserve">Issue: GPS sync delay on </w:t>
+      </w:r>
+      <w:proofErr w:type="spellStart"/>
+      <w:r>
+        <w:t>TrailTrack</w:t>
+      </w:r>
+      <w:proofErr w:type="spellEnd"/>
+      <w:r>
+        <w:t xml:space="preserve"> handheld device</w:t>
       </w:r>
     </w:p>
     <w:p>
@@ -1060,7 +1357,15 @@
     </w:p>
     <w:p>
       <w:r>
-        <w:t>Issue: Battery not charging on TrailPro headlamp</w:t>
+        <w:t xml:space="preserve">Issue: Battery not charging on </w:t>
+      </w:r>
+      <w:proofErr w:type="spellStart"/>
+      <w:r>
+        <w:t>TrailPro</w:t>
+      </w:r>
+      <w:proofErr w:type="spellEnd"/>
+      <w:r>
+        <w:t xml:space="preserve"> headlamp</w:t>
       </w:r>
     </w:p>
     <w:p>
@@ -1085,7 +1390,15 @@
     </w:p>
     <w:p>
       <w:r>
-        <w:t>Issue: Power button unresponsive on TrailSound speaker</w:t>
+        <w:t xml:space="preserve">Issue: Power button unresponsive on </w:t>
+      </w:r>
+      <w:proofErr w:type="spellStart"/>
+      <w:r>
+        <w:t>TrailSound</w:t>
+      </w:r>
+      <w:proofErr w:type="spellEnd"/>
+      <w:r>
+        <w:t xml:space="preserve"> speaker</w:t>
       </w:r>
     </w:p>
     <w:p>
@@ -1133,7 +1446,15 @@
     </w:p>
     <w:p>
       <w:r>
-        <w:t>Issue: Battery not charging on TrailPro headlamp</w:t>
+        <w:t xml:space="preserve">Issue: Battery not charging on </w:t>
+      </w:r>
+      <w:proofErr w:type="spellStart"/>
+      <w:r>
+        <w:t>TrailPro</w:t>
+      </w:r>
+      <w:proofErr w:type="spellEnd"/>
+      <w:r>
+        <w:t xml:space="preserve"> headlamp</w:t>
       </w:r>
     </w:p>
     <w:p>
@@ -1157,8 +1478,13 @@
     </w:p>
     <w:p>
       <w:r>
-        <w:t>Issue: Intermittent connectivity loss on premium camping lantern</w:t>
-      </w:r>
+        <w:t xml:space="preserve">Issue: Intermittent connectivity loss on premium camping </w:t>
+      </w:r>
+      <w:proofErr w:type="gramStart"/>
+      <w:r>
+        <w:t>lantern</w:t>
+      </w:r>
+      <w:proofErr w:type="gramEnd"/>
     </w:p>
     <w:p>
       <w:r>
@@ -1181,7 +1507,15 @@
     </w:p>
     <w:p>
       <w:r>
-        <w:t>Issue: GPS sync delay on TrailTrack handheld device</w:t>
+        <w:t xml:space="preserve">Issue: GPS sync delay on </w:t>
+      </w:r>
+      <w:proofErr w:type="spellStart"/>
+      <w:r>
+        <w:t>TrailTrack</w:t>
+      </w:r>
+      <w:proofErr w:type="spellEnd"/>
+      <w:r>
+        <w:t xml:space="preserve"> handheld device</w:t>
       </w:r>
     </w:p>
     <w:p>
@@ -1206,7 +1540,15 @@
     </w:p>
     <w:p>
       <w:r>
-        <w:t>Issue: Battery not charging on TrailPro headlamp</w:t>
+        <w:t xml:space="preserve">Issue: Battery not charging on </w:t>
+      </w:r>
+      <w:proofErr w:type="spellStart"/>
+      <w:r>
+        <w:t>TrailPro</w:t>
+      </w:r>
+      <w:proofErr w:type="spellEnd"/>
+      <w:r>
+        <w:t xml:space="preserve"> headlamp</w:t>
       </w:r>
     </w:p>
     <w:p>
@@ -1230,7 +1572,15 @@
     </w:p>
     <w:p>
       <w:r>
-        <w:t>Issue: Waterproofing concern on RidgeLine daypack</w:t>
+        <w:t xml:space="preserve">Issue: Waterproofing concern on </w:t>
+      </w:r>
+      <w:proofErr w:type="spellStart"/>
+      <w:r>
+        <w:t>RidgeLine</w:t>
+      </w:r>
+      <w:proofErr w:type="spellEnd"/>
+      <w:r>
+        <w:t xml:space="preserve"> daypack</w:t>
       </w:r>
     </w:p>
     <w:p>
@@ -1254,7 +1604,15 @@
     </w:p>
     <w:p>
       <w:r>
-        <w:t>Issue: Strap tear on UltraHike backpack</w:t>
+        <w:t xml:space="preserve">Issue: Strap tear on </w:t>
+      </w:r>
+      <w:proofErr w:type="spellStart"/>
+      <w:r>
+        <w:t>UltraHike</w:t>
+      </w:r>
+      <w:proofErr w:type="spellEnd"/>
+      <w:r>
+        <w:t xml:space="preserve"> backpack</w:t>
       </w:r>
     </w:p>
     <w:p>
@@ -1278,7 +1636,15 @@
     </w:p>
     <w:p>
       <w:r>
-        <w:t>Issue: Power button unresponsive on TrailSound speaker</w:t>
+        <w:t xml:space="preserve">Issue: Power button unresponsive on </w:t>
+      </w:r>
+      <w:proofErr w:type="spellStart"/>
+      <w:r>
+        <w:t>TrailSound</w:t>
+      </w:r>
+      <w:proofErr w:type="spellEnd"/>
+      <w:r>
+        <w:t xml:space="preserve"> speaker</w:t>
       </w:r>
     </w:p>
     <w:p>
@@ -1302,8 +1668,13 @@
     </w:p>
     <w:p>
       <w:r>
-        <w:t>Issue: Intermittent connectivity loss on premium camping lantern</w:t>
-      </w:r>
+        <w:t xml:space="preserve">Issue: Intermittent connectivity loss on premium camping </w:t>
+      </w:r>
+      <w:proofErr w:type="gramStart"/>
+      <w:r>
+        <w:t>lantern</w:t>
+      </w:r>
+      <w:proofErr w:type="gramEnd"/>
     </w:p>
     <w:p>
       <w:r>
@@ -1326,7 +1697,15 @@
     </w:p>
     <w:p>
       <w:r>
-        <w:t>Issue: Strap tear on UltraHike backpack</w:t>
+        <w:t xml:space="preserve">Issue: Strap tear on </w:t>
+      </w:r>
+      <w:proofErr w:type="spellStart"/>
+      <w:r>
+        <w:t>UltraHike</w:t>
+      </w:r>
+      <w:proofErr w:type="spellEnd"/>
+      <w:r>
+        <w:t xml:space="preserve"> backpack</w:t>
       </w:r>
     </w:p>
     <w:p>
@@ -1351,7 +1730,15 @@
     </w:p>
     <w:p>
       <w:r>
-        <w:t>Issue: Power button unresponsive on TrailSound speaker</w:t>
+        <w:t xml:space="preserve">Issue: Power button unresponsive on </w:t>
+      </w:r>
+      <w:proofErr w:type="spellStart"/>
+      <w:r>
+        <w:t>TrailSound</w:t>
+      </w:r>
+      <w:proofErr w:type="spellEnd"/>
+      <w:r>
+        <w:t xml:space="preserve"> speaker</w:t>
       </w:r>
     </w:p>
     <w:p>
@@ -1375,7 +1762,15 @@
     </w:p>
     <w:p>
       <w:r>
-        <w:t>Issue: Waterproofing concern on RidgeLine daypack</w:t>
+        <w:t xml:space="preserve">Issue: Waterproofing concern on </w:t>
+      </w:r>
+      <w:proofErr w:type="spellStart"/>
+      <w:r>
+        <w:t>RidgeLine</w:t>
+      </w:r>
+      <w:proofErr w:type="spellEnd"/>
+      <w:r>
+        <w:t xml:space="preserve"> daypack</w:t>
       </w:r>
     </w:p>
     <w:p>
@@ -1399,7 +1794,15 @@
     </w:p>
     <w:p>
       <w:r>
-        <w:t>Issue: Incorrect temperature reading on SummitTherm smart bottle</w:t>
+        <w:t xml:space="preserve">Issue: Incorrect temperature reading on </w:t>
+      </w:r>
+      <w:proofErr w:type="spellStart"/>
+      <w:r>
+        <w:t>SummitTherm</w:t>
+      </w:r>
+      <w:proofErr w:type="spellEnd"/>
+      <w:r>
+        <w:t xml:space="preserve"> smart bottle</w:t>
       </w:r>
     </w:p>
     <w:p>
@@ -1423,7 +1826,15 @@
     </w:p>
     <w:p>
       <w:r>
-        <w:t>Issue: LED flicker on NightGuide flashlight</w:t>
+        <w:t xml:space="preserve">Issue: LED flicker on </w:t>
+      </w:r>
+      <w:proofErr w:type="spellStart"/>
+      <w:r>
+        <w:t>NightGuide</w:t>
+      </w:r>
+      <w:proofErr w:type="spellEnd"/>
+      <w:r>
+        <w:t xml:space="preserve"> flashlight</w:t>
       </w:r>
     </w:p>
     <w:p>
